--- a/Project_Report_docs.docx
+++ b/Project_Report_docs.docx
@@ -183,7 +183,31 @@
           <w:sz w:val="22"/>
           <w:szCs w:val="22"/>
         </w:rPr>
-        <w:t>Gone are the single-channel days of no choice and no integration and consultation to viewers. But now these dynamics are changing, there are millions of watching options to choose from and they are also available to be streamed across various devices and are really getting user friendly.</w:t>
+        <w:t>S</w:t>
+      </w:r>
+      <w:r>
+        <w:rPr>
+          <w:color w:val="000000"/>
+          <w:sz w:val="22"/>
+          <w:szCs w:val="22"/>
+        </w:rPr>
+        <w:t>ingle-channel days of no choice and no integration and consultation to viewers</w:t>
+      </w:r>
+      <w:r>
+        <w:rPr>
+          <w:color w:val="000000"/>
+          <w:sz w:val="22"/>
+          <w:szCs w:val="22"/>
+        </w:rPr>
+        <w:t xml:space="preserve"> are gone, </w:t>
+      </w:r>
+      <w:r>
+        <w:rPr>
+          <w:color w:val="000000"/>
+          <w:sz w:val="22"/>
+          <w:szCs w:val="22"/>
+        </w:rPr>
+        <w:t>now these dynamics are changing, there are millions of watching options to choose from and they are also available to be streamed across various devices and are really getting user friendly.</w:t>
       </w:r>
     </w:p>
     <w:p>
@@ -256,7 +280,19 @@
         <w:rPr>
           <w:rFonts w:ascii="Times New Roman" w:hAnsi="Times New Roman" w:cs="Times New Roman"/>
         </w:rPr>
-        <w:t>The objective of the project is to perform data visualization techniques to understand the insight of the data. This project aims apply various Business Intelligence tools such as Power BI</w:t>
+        <w:t>The objective of the project is to perform data visualization techniques to understand the insight of the data</w:t>
+      </w:r>
+      <w:r>
+        <w:rPr>
+          <w:rFonts w:ascii="Times New Roman" w:hAnsi="Times New Roman" w:cs="Times New Roman"/>
+        </w:rPr>
+        <w:t>set</w:t>
+      </w:r>
+      <w:r>
+        <w:rPr>
+          <w:rFonts w:ascii="Times New Roman" w:hAnsi="Times New Roman" w:cs="Times New Roman"/>
+        </w:rPr>
+        <w:t>. This project aims apply various Business Intelligence tools such as Power BI</w:t>
       </w:r>
       <w:r>
         <w:rPr>
